--- a/51800538_SparkDataFrame.docx
+++ b/51800538_SparkDataFrame.docx
@@ -4267,6 +4267,9 @@
         <w:jc w:val="center"/>
       </w:pPr>
       <w:r>
+        <w:rPr>
+          <w:noProof/>
+        </w:rPr>
         <w:drawing>
           <wp:inline distT="0" distB="0" distL="0" distR="0" wp14:anchorId="3C833186" wp14:editId="761F5DDE">
             <wp:extent cx="4267200" cy="2393917"/>
@@ -4492,6 +4495,9 @@
         <w:jc w:val="center"/>
       </w:pPr>
       <w:r>
+        <w:rPr>
+          <w:noProof/>
+        </w:rPr>
         <w:drawing>
           <wp:inline distT="0" distB="0" distL="0" distR="0" wp14:anchorId="6FAEDB20" wp14:editId="7C52D97F">
             <wp:extent cx="4541520" cy="1277060"/>
@@ -5337,6 +5343,9 @@
         </w:rPr>
       </w:pPr>
       <w:r>
+        <w:rPr>
+          <w:noProof/>
+        </w:rPr>
         <w:lastRenderedPageBreak/>
         <w:drawing>
           <wp:inline distT="0" distB="0" distL="0" distR="0" wp14:anchorId="7EBED7BD" wp14:editId="4D9924C0">
@@ -5387,6 +5396,7 @@
         <w:rPr>
           <w:b/>
           <w:bCs/>
+          <w:noProof/>
         </w:rPr>
         <w:drawing>
           <wp:inline distT="0" distB="0" distL="0" distR="0" wp14:anchorId="1B4B8BBB" wp14:editId="4DBF17B6">
@@ -5568,6 +5578,9 @@
         <w:jc w:val="center"/>
       </w:pPr>
       <w:r>
+        <w:rPr>
+          <w:noProof/>
+        </w:rPr>
         <w:drawing>
           <wp:inline distT="0" distB="0" distL="0" distR="0" wp14:anchorId="2FA47FD0" wp14:editId="3892E1CF">
             <wp:extent cx="3337560" cy="1019810"/>
@@ -5673,6 +5686,7 @@
         <w:rPr>
           <w:b/>
           <w:bCs/>
+          <w:noProof/>
         </w:rPr>
         <w:lastRenderedPageBreak/>
         <w:drawing>
@@ -5724,6 +5738,7 @@
         <w:rPr>
           <w:b/>
           <w:bCs/>
+          <w:noProof/>
         </w:rPr>
         <w:drawing>
           <wp:inline distT="0" distB="0" distL="0" distR="0" wp14:anchorId="4A9AF77D" wp14:editId="221EDB46">
@@ -5849,6 +5864,7 @@
         <w:rPr>
           <w:b/>
           <w:bCs/>
+          <w:noProof/>
         </w:rPr>
         <w:drawing>
           <wp:inline distT="0" distB="0" distL="0" distR="0" wp14:anchorId="5BD6969C" wp14:editId="0432D6AE">
@@ -5990,6 +6006,7 @@
         <w:rPr>
           <w:b/>
           <w:bCs/>
+          <w:noProof/>
         </w:rPr>
         <w:drawing>
           <wp:inline distT="0" distB="0" distL="0" distR="0" wp14:anchorId="6ACF3921" wp14:editId="71C8A6F0">
@@ -6277,6 +6294,9 @@
         <w:pStyle w:val="ListParagraph"/>
       </w:pPr>
       <w:r>
+        <w:rPr>
+          <w:noProof/>
+        </w:rPr>
         <w:drawing>
           <wp:inline distT="0" distB="0" distL="0" distR="0" wp14:anchorId="517816E5" wp14:editId="644E2970">
             <wp:extent cx="5358170" cy="1028700"/>
@@ -6446,6 +6466,9 @@
         <w:ind w:left="792"/>
       </w:pPr>
       <w:r>
+        <w:rPr>
+          <w:noProof/>
+        </w:rPr>
         <w:drawing>
           <wp:inline distT="0" distB="0" distL="0" distR="0" wp14:anchorId="482D6F28" wp14:editId="4F7B3280">
             <wp:extent cx="5943600" cy="761365"/>
@@ -6517,6 +6540,9 @@
         <w:ind w:left="792"/>
       </w:pPr>
       <w:r>
+        <w:rPr>
+          <w:noProof/>
+        </w:rPr>
         <w:drawing>
           <wp:inline distT="0" distB="0" distL="0" distR="0" wp14:anchorId="33B5D919" wp14:editId="2448BA0A">
             <wp:extent cx="5875020" cy="801539"/>
@@ -6608,6 +6634,7 @@
         <w:rPr>
           <w:b/>
           <w:bCs/>
+          <w:noProof/>
         </w:rPr>
         <w:drawing>
           <wp:inline distT="0" distB="0" distL="0" distR="0" wp14:anchorId="45CEF005" wp14:editId="1615799E">
@@ -6704,6 +6731,7 @@
         <w:rPr>
           <w:b/>
           <w:bCs/>
+          <w:noProof/>
         </w:rPr>
         <w:drawing>
           <wp:inline distT="0" distB="0" distL="0" distR="0" wp14:anchorId="0D068C2B" wp14:editId="4F755227">
@@ -6791,6 +6819,7 @@
         <w:rPr>
           <w:b/>
           <w:bCs/>
+          <w:noProof/>
         </w:rPr>
         <w:drawing>
           <wp:inline distT="0" distB="0" distL="0" distR="0" wp14:anchorId="688D0A20" wp14:editId="288F6E62">
@@ -6966,6 +6995,7 @@
         <w:rPr>
           <w:b/>
           <w:bCs/>
+          <w:noProof/>
         </w:rPr>
         <w:drawing>
           <wp:inline distT="0" distB="0" distL="0" distR="0" wp14:anchorId="0C74298B" wp14:editId="050BB71F">
@@ -7053,6 +7083,7 @@
         <w:rPr>
           <w:b/>
           <w:bCs/>
+          <w:noProof/>
         </w:rPr>
         <w:drawing>
           <wp:inline distT="0" distB="0" distL="0" distR="0" wp14:anchorId="4F3BC4EA" wp14:editId="192C6AD1">
@@ -7140,6 +7171,7 @@
         <w:rPr>
           <w:b/>
           <w:bCs/>
+          <w:noProof/>
         </w:rPr>
         <w:drawing>
           <wp:inline distT="0" distB="0" distL="0" distR="0" wp14:anchorId="13D54153" wp14:editId="3A65AA49">
@@ -7227,6 +7259,7 @@
         <w:rPr>
           <w:b/>
           <w:bCs/>
+          <w:noProof/>
         </w:rPr>
         <w:drawing>
           <wp:inline distT="0" distB="0" distL="0" distR="0" wp14:anchorId="3E13F45F" wp14:editId="20E36D1A">
@@ -7304,6 +7337,7 @@
         <w:rPr>
           <w:b/>
           <w:bCs/>
+          <w:noProof/>
         </w:rPr>
         <w:drawing>
           <wp:inline distT="0" distB="0" distL="0" distR="0" wp14:anchorId="5EA5C42E" wp14:editId="2AF51374">
@@ -7718,6 +7752,9 @@
         <w:ind w:left="792"/>
       </w:pPr>
       <w:r>
+        <w:rPr>
+          <w:noProof/>
+        </w:rPr>
         <w:drawing>
           <wp:inline distT="0" distB="0" distL="0" distR="0" wp14:anchorId="48C3847E" wp14:editId="1B9CF06A">
             <wp:extent cx="5943600" cy="744220"/>
@@ -8357,6 +8394,9 @@
         <w:pStyle w:val="ListParagraph"/>
       </w:pPr>
       <w:r>
+        <w:rPr>
+          <w:noProof/>
+        </w:rPr>
         <w:drawing>
           <wp:inline distT="0" distB="0" distL="0" distR="0" wp14:anchorId="2250A9C7" wp14:editId="7052D5C3">
             <wp:extent cx="4922520" cy="869856"/>
@@ -8563,6 +8603,9 @@
         <w:ind w:left="1224"/>
       </w:pPr>
       <w:r>
+        <w:rPr>
+          <w:noProof/>
+        </w:rPr>
         <w:drawing>
           <wp:inline distT="0" distB="0" distL="0" distR="0" wp14:anchorId="63BAE60D" wp14:editId="6E4FF38B">
             <wp:extent cx="5943600" cy="1027430"/>
@@ -8648,6 +8691,9 @@
         <w:ind w:left="1224"/>
       </w:pPr>
       <w:r>
+        <w:rPr>
+          <w:noProof/>
+        </w:rPr>
         <w:drawing>
           <wp:inline distT="0" distB="0" distL="0" distR="0" wp14:anchorId="313CF1D6" wp14:editId="6DAAB4BB">
             <wp:extent cx="2476500" cy="677725"/>
@@ -8737,6 +8783,9 @@
         <w:ind w:left="1224"/>
       </w:pPr>
       <w:r>
+        <w:rPr>
+          <w:noProof/>
+        </w:rPr>
         <w:drawing>
           <wp:inline distT="0" distB="0" distL="0" distR="0" wp14:anchorId="2575D7F9" wp14:editId="07DC4EE9">
             <wp:extent cx="3901438" cy="975360"/>
@@ -8899,6 +8948,7 @@
         <w:rPr>
           <w:b/>
           <w:bCs/>
+          <w:noProof/>
         </w:rPr>
         <w:drawing>
           <wp:inline distT="0" distB="0" distL="0" distR="0" wp14:anchorId="5F19F962" wp14:editId="79DCA87B">
@@ -9097,6 +9147,7 @@
         <w:rPr>
           <w:b/>
           <w:bCs/>
+          <w:noProof/>
         </w:rPr>
         <w:drawing>
           <wp:inline distT="0" distB="0" distL="0" distR="0" wp14:anchorId="65252823" wp14:editId="13E6C3AA">
@@ -9372,6 +9423,7 @@
         <w:rPr>
           <w:b/>
           <w:bCs/>
+          <w:noProof/>
         </w:rPr>
         <w:lastRenderedPageBreak/>
         <w:drawing>
@@ -9438,6 +9490,9 @@
         <w:jc w:val="center"/>
       </w:pPr>
       <w:r>
+        <w:rPr>
+          <w:noProof/>
+        </w:rPr>
         <w:drawing>
           <wp:inline distT="0" distB="0" distL="0" distR="0" wp14:anchorId="642F1B93" wp14:editId="56BDD42A">
             <wp:extent cx="3884757" cy="2499360"/>
@@ -9723,6 +9778,9 @@
         <w:ind w:left="1224"/>
       </w:pPr>
       <w:r>
+        <w:rPr>
+          <w:noProof/>
+        </w:rPr>
         <w:drawing>
           <wp:inline distT="0" distB="0" distL="0" distR="0" wp14:anchorId="10D658CF" wp14:editId="73ED2E60">
             <wp:extent cx="4846320" cy="674653"/>
@@ -9968,6 +10026,7 @@
         <w:rPr>
           <w:b/>
           <w:bCs/>
+          <w:noProof/>
         </w:rPr>
         <w:drawing>
           <wp:inline distT="0" distB="0" distL="0" distR="0" wp14:anchorId="0A985374" wp14:editId="18EF5511">
@@ -10166,6 +10225,112 @@
             </a:graphic>
           </wp:inline>
         </w:drawing>
+      </w:r>
+    </w:p>
+    <w:p>
+      <w:pPr>
+        <w:pStyle w:val="ListParagraph"/>
+        <w:ind w:left="792"/>
+        <w:rPr>
+          <w:b/>
+          <w:bCs/>
+        </w:rPr>
+      </w:pPr>
+    </w:p>
+    <w:p>
+      <w:pPr>
+        <w:pStyle w:val="ListParagraph"/>
+        <w:ind w:left="792"/>
+        <w:rPr>
+          <w:b/>
+          <w:bCs/>
+        </w:rPr>
+      </w:pPr>
+    </w:p>
+    <w:p>
+      <w:pPr>
+        <w:pStyle w:val="ListParagraph"/>
+        <w:ind w:left="792"/>
+        <w:rPr>
+          <w:b/>
+          <w:bCs/>
+        </w:rPr>
+      </w:pPr>
+    </w:p>
+    <w:p>
+      <w:pPr>
+        <w:pStyle w:val="ListParagraph"/>
+        <w:ind w:left="792"/>
+        <w:rPr>
+          <w:b/>
+          <w:bCs/>
+        </w:rPr>
+      </w:pPr>
+      <w:proofErr w:type="spellStart"/>
+      <w:r>
+        <w:rPr>
+          <w:b/>
+          <w:bCs/>
+        </w:rPr>
+        <w:t>Tài</w:t>
+      </w:r>
+      <w:proofErr w:type="spellEnd"/>
+      <w:r>
+        <w:rPr>
+          <w:b/>
+          <w:bCs/>
+        </w:rPr>
+        <w:t xml:space="preserve"> </w:t>
+      </w:r>
+      <w:proofErr w:type="spellStart"/>
+      <w:r>
+        <w:rPr>
+          <w:b/>
+          <w:bCs/>
+        </w:rPr>
+        <w:t>liệu</w:t>
+      </w:r>
+      <w:proofErr w:type="spellEnd"/>
+      <w:r>
+        <w:rPr>
+          <w:b/>
+          <w:bCs/>
+        </w:rPr>
+        <w:t xml:space="preserve"> </w:t>
+      </w:r>
+      <w:proofErr w:type="spellStart"/>
+      <w:r>
+        <w:rPr>
+          <w:b/>
+          <w:bCs/>
+        </w:rPr>
+        <w:t>tham</w:t>
+      </w:r>
+      <w:proofErr w:type="spellEnd"/>
+      <w:r>
+        <w:rPr>
+          <w:b/>
+          <w:bCs/>
+        </w:rPr>
+        <w:t xml:space="preserve"> </w:t>
+      </w:r>
+      <w:proofErr w:type="spellStart"/>
+      <w:r>
+        <w:rPr>
+          <w:b/>
+          <w:bCs/>
+        </w:rPr>
+        <w:t>khảo</w:t>
+      </w:r>
+      <w:proofErr w:type="spellEnd"/>
+    </w:p>
+    <w:p>
+      <w:pPr>
+        <w:pStyle w:val="ListParagraph"/>
+        <w:ind w:left="792"/>
+      </w:pPr>
+      <w:r>
+        <w:t>https://sparkbyexamples.com/pyspark</w:t>
       </w:r>
     </w:p>
     <w:sectPr>
